--- a/doc/design1/workflow_overview.docx
+++ b/doc/design1/workflow_overview.docx
@@ -3,11 +3,6 @@
 <w:document xmlns:wpc="http://schemas.microsoft.com/office/word/2010/wordprocessingCanvas" xmlns:mo="http://schemas.microsoft.com/office/mac/office/2008/main" xmlns:mc="http://schemas.openxmlformats.org/markup-compatibility/2006" xmlns:mv="urn:schemas-microsoft-com:mac:vml" xmlns:o="urn:schemas-microsoft-com:office:office" xmlns:r="http://schemas.openxmlformats.org/officeDocument/2006/relationships" xmlns:m="http://schemas.openxmlformats.org/officeDocument/2006/math" xmlns:v="urn:schemas-microsoft-com:vml" xmlns:wp14="http://schemas.microsoft.com/office/word/2010/wordprocessingDrawing" xmlns:wp="http://schemas.openxmlformats.org/drawingml/2006/wordprocessingDrawing" xmlns:w10="urn:schemas-microsoft-com:office:word" xmlns:w="http://schemas.openxmlformats.org/wordprocessingml/2006/main" xmlns:w14="http://schemas.microsoft.com/office/word/2010/wordml" xmlns:wpg="http://schemas.microsoft.com/office/word/2010/wordprocessingGroup" xmlns:wpi="http://schemas.microsoft.com/office/word/2010/wordprocessingInk" xmlns:wne="http://schemas.microsoft.com/office/word/2006/wordml" xmlns:wps="http://schemas.microsoft.com/office/word/2010/wordprocessingShape" mc:Ignorable="w14 wp14">
   <w:body>
     <w:p>
-      <w:pPr>
-        <w:rPr>
-          <w:rFonts w:hint="eastAsia"/>
-        </w:rPr>
-      </w:pPr>
       <w:r>
         <w:rPr>
           <w:rFonts w:hint="eastAsia"/>
@@ -171,8 +166,8 @@
           <w:noProof/>
         </w:rPr>
         <w:drawing>
-          <wp:inline distT="0" distB="0" distL="0" distR="0" wp14:anchorId="1B4DC290" wp14:editId="62166EA6">
-            <wp:extent cx="2773707" cy="1168400"/>
+          <wp:inline distT="0" distB="0" distL="0" distR="0" wp14:anchorId="1B4DC290" wp14:editId="4D5BC658">
+            <wp:extent cx="4220858" cy="1778000"/>
             <wp:effectExtent l="0" t="0" r="0" b="0"/>
             <wp:docPr id="6" name="图片 6"/>
             <wp:cNvGraphicFramePr>
@@ -203,7 +198,7 @@
                   <pic:spPr bwMode="auto">
                     <a:xfrm>
                       <a:off x="0" y="0"/>
-                      <a:ext cx="2773947" cy="1168501"/>
+                      <a:ext cx="4221335" cy="1778201"/>
                     </a:xfrm>
                     <a:prstGeom prst="rect">
                       <a:avLst/>
@@ -232,31 +227,21 @@
     <w:p>
       <w:pPr>
         <w:pStyle w:val="a3"/>
-        <w:ind w:left="720" w:firstLineChars="0" w:firstLine="0"/>
-      </w:pPr>
-    </w:p>
-    <w:p>
-      <w:pPr>
-        <w:pStyle w:val="a3"/>
-        <w:ind w:left="720" w:firstLineChars="0" w:firstLine="0"/>
-      </w:pPr>
-    </w:p>
-    <w:p>
-      <w:pPr>
-        <w:pStyle w:val="a3"/>
-        <w:ind w:left="720" w:firstLineChars="0" w:firstLine="0"/>
-      </w:pPr>
-      <w:proofErr w:type="gramStart"/>
+        <w:numPr>
+          <w:ilvl w:val="0"/>
+          <w:numId w:val="2"/>
+        </w:numPr>
+        <w:ind w:firstLineChars="0"/>
+      </w:pPr>
       <w:r>
         <w:lastRenderedPageBreak/>
-        <w:t>inside</w:t>
-      </w:r>
-      <w:proofErr w:type="gramEnd"/>
-      <w:r>
-        <w:t xml:space="preserve"> the workflow</w:t>
-      </w:r>
-      <w:r>
-        <w:t>:</w:t>
+        <w:t>S</w:t>
+      </w:r>
+      <w:r>
+        <w:t>tate</w:t>
+      </w:r>
+      <w:r>
+        <w:t xml:space="preserve"> and transition</w:t>
       </w:r>
     </w:p>
     <w:p>
@@ -269,10 +254,10 @@
           <w:noProof/>
         </w:rPr>
         <w:drawing>
-          <wp:inline distT="0" distB="0" distL="0" distR="0" wp14:anchorId="10DD9639" wp14:editId="7B65533D">
-            <wp:extent cx="5270500" cy="3303103"/>
-            <wp:effectExtent l="0" t="0" r="0" b="0"/>
-            <wp:docPr id="5" name="图片 5"/>
+          <wp:inline distT="0" distB="0" distL="0" distR="0" wp14:anchorId="382FAAB2" wp14:editId="0B6BBD2D">
+            <wp:extent cx="5270500" cy="2586303"/>
+            <wp:effectExtent l="0" t="0" r="0" b="5080"/>
+            <wp:docPr id="1" name="图片 1"/>
             <wp:cNvGraphicFramePr>
               <a:graphicFrameLocks xmlns:a="http://schemas.openxmlformats.org/drawingml/2006/main" noChangeAspect="1"/>
             </wp:cNvGraphicFramePr>
@@ -280,7 +265,7 @@
               <a:graphicData uri="http://schemas.openxmlformats.org/drawingml/2006/picture">
                 <pic:pic xmlns:pic="http://schemas.openxmlformats.org/drawingml/2006/picture">
                   <pic:nvPicPr>
-                    <pic:cNvPr id="0" name="Picture 5"/>
+                    <pic:cNvPr id="0" name="Picture 1"/>
                     <pic:cNvPicPr>
                       <a:picLocks noChangeAspect="1" noChangeArrowheads="1"/>
                     </pic:cNvPicPr>
@@ -301,7 +286,7 @@
                   <pic:spPr bwMode="auto">
                     <a:xfrm>
                       <a:off x="0" y="0"/>
-                      <a:ext cx="5270500" cy="3303103"/>
+                      <a:ext cx="5270500" cy="2586303"/>
                     </a:xfrm>
                     <a:prstGeom prst="rect">
                       <a:avLst/>
@@ -318,38 +303,154 @@
         </w:drawing>
       </w:r>
     </w:p>
-    <w:p/>
     <w:p>
       <w:r>
         <w:tab/>
-        <w:t xml:space="preserve">Events could be triggered to do activity. </w:t>
-      </w:r>
-    </w:p>
-    <w:p>
-      <w:pPr>
-        <w:ind w:firstLine="420"/>
-      </w:pPr>
-      <w:r>
-        <w:t>The result of activity is the input argument of transition.</w:t>
-      </w:r>
-    </w:p>
-    <w:p>
-      <w:pPr>
-        <w:ind w:firstLine="420"/>
-      </w:pPr>
-      <w:r>
-        <w:t xml:space="preserve">The </w:t>
-      </w:r>
-      <w:proofErr w:type="gramStart"/>
-      <w:r>
-        <w:t>workflow go</w:t>
-      </w:r>
-      <w:proofErr w:type="gramEnd"/>
-      <w:r>
-        <w:t xml:space="preserve"> to next state which determined by transition.</w:t>
-      </w:r>
-    </w:p>
-    <w:p/>
+      </w:r>
+    </w:p>
+    <w:p>
+      <w:pPr>
+        <w:pStyle w:val="a3"/>
+        <w:numPr>
+          <w:ilvl w:val="0"/>
+          <w:numId w:val="2"/>
+        </w:numPr>
+        <w:ind w:firstLineChars="0"/>
+      </w:pPr>
+      <w:r>
+        <w:t>T</w:t>
+      </w:r>
+      <w:r>
+        <w:t>ransition</w:t>
+      </w:r>
+      <w:r>
+        <w:t xml:space="preserve"> details</w:t>
+      </w:r>
+    </w:p>
+    <w:p>
+      <w:pPr>
+        <w:pStyle w:val="a3"/>
+        <w:ind w:left="720" w:firstLineChars="0" w:firstLine="0"/>
+      </w:pPr>
+      <w:r>
+        <w:rPr>
+          <w:noProof/>
+        </w:rPr>
+        <w:drawing>
+          <wp:inline distT="0" distB="0" distL="0" distR="0" wp14:anchorId="116EE3B7" wp14:editId="0DF83826">
+            <wp:extent cx="3448050" cy="2082800"/>
+            <wp:effectExtent l="0" t="0" r="6350" b="0"/>
+            <wp:docPr id="10" name="图片 5"/>
+            <wp:cNvGraphicFramePr>
+              <a:graphicFrameLocks xmlns:a="http://schemas.openxmlformats.org/drawingml/2006/main" noChangeAspect="1"/>
+            </wp:cNvGraphicFramePr>
+            <a:graphic xmlns:a="http://schemas.openxmlformats.org/drawingml/2006/main">
+              <a:graphicData uri="http://schemas.openxmlformats.org/drawingml/2006/picture">
+                <pic:pic xmlns:pic="http://schemas.openxmlformats.org/drawingml/2006/picture">
+                  <pic:nvPicPr>
+                    <pic:cNvPr id="0" name="Picture 5"/>
+                    <pic:cNvPicPr>
+                      <a:picLocks noChangeAspect="1" noChangeArrowheads="1"/>
+                    </pic:cNvPicPr>
+                  </pic:nvPicPr>
+                  <pic:blipFill>
+                    <a:blip r:embed="rId9">
+                      <a:extLst>
+                        <a:ext uri="{28A0092B-C50C-407E-A947-70E740481C1C}">
+                          <a14:useLocalDpi xmlns:a14="http://schemas.microsoft.com/office/drawing/2010/main" val="0"/>
+                        </a:ext>
+                      </a:extLst>
+                    </a:blip>
+                    <a:srcRect/>
+                    <a:stretch>
+                      <a:fillRect/>
+                    </a:stretch>
+                  </pic:blipFill>
+                  <pic:spPr bwMode="auto">
+                    <a:xfrm>
+                      <a:off x="0" y="0"/>
+                      <a:ext cx="3448050" cy="2082800"/>
+                    </a:xfrm>
+                    <a:prstGeom prst="rect">
+                      <a:avLst/>
+                    </a:prstGeom>
+                    <a:noFill/>
+                    <a:ln>
+                      <a:noFill/>
+                    </a:ln>
+                  </pic:spPr>
+                </pic:pic>
+              </a:graphicData>
+            </a:graphic>
+          </wp:inline>
+        </w:drawing>
+      </w:r>
+    </w:p>
+    <w:p>
+      <w:pPr>
+        <w:pStyle w:val="a3"/>
+        <w:ind w:left="720" w:firstLineChars="0" w:firstLine="0"/>
+      </w:pPr>
+    </w:p>
+    <w:p>
+      <w:pPr>
+        <w:pStyle w:val="a3"/>
+        <w:ind w:left="720" w:firstLineChars="0" w:firstLine="0"/>
+      </w:pPr>
+      <w:r>
+        <w:rPr>
+          <w:noProof/>
+        </w:rPr>
+        <w:drawing>
+          <wp:inline distT="0" distB="0" distL="0" distR="0" wp14:anchorId="0FBCE103" wp14:editId="3C1B8481">
+            <wp:extent cx="4514850" cy="1682750"/>
+            <wp:effectExtent l="0" t="0" r="0" b="0"/>
+            <wp:docPr id="12" name="图片 7"/>
+            <wp:cNvGraphicFramePr>
+              <a:graphicFrameLocks xmlns:a="http://schemas.openxmlformats.org/drawingml/2006/main" noChangeAspect="1"/>
+            </wp:cNvGraphicFramePr>
+            <a:graphic xmlns:a="http://schemas.openxmlformats.org/drawingml/2006/main">
+              <a:graphicData uri="http://schemas.openxmlformats.org/drawingml/2006/picture">
+                <pic:pic xmlns:pic="http://schemas.openxmlformats.org/drawingml/2006/picture">
+                  <pic:nvPicPr>
+                    <pic:cNvPr id="0" name="Picture 7"/>
+                    <pic:cNvPicPr>
+                      <a:picLocks noChangeAspect="1" noChangeArrowheads="1"/>
+                    </pic:cNvPicPr>
+                  </pic:nvPicPr>
+                  <pic:blipFill>
+                    <a:blip r:embed="rId10">
+                      <a:extLst>
+                        <a:ext uri="{28A0092B-C50C-407E-A947-70E740481C1C}">
+                          <a14:useLocalDpi xmlns:a14="http://schemas.microsoft.com/office/drawing/2010/main" val="0"/>
+                        </a:ext>
+                      </a:extLst>
+                    </a:blip>
+                    <a:srcRect/>
+                    <a:stretch>
+                      <a:fillRect/>
+                    </a:stretch>
+                  </pic:blipFill>
+                  <pic:spPr bwMode="auto">
+                    <a:xfrm>
+                      <a:off x="0" y="0"/>
+                      <a:ext cx="4514850" cy="1682750"/>
+                    </a:xfrm>
+                    <a:prstGeom prst="rect">
+                      <a:avLst/>
+                    </a:prstGeom>
+                    <a:noFill/>
+                    <a:ln>
+                      <a:noFill/>
+                    </a:ln>
+                  </pic:spPr>
+                </pic:pic>
+              </a:graphicData>
+            </a:graphic>
+          </wp:inline>
+        </w:drawing>
+      </w:r>
+    </w:p>
     <w:p>
       <w:pPr>
         <w:pStyle w:val="a3"/>
@@ -390,7 +491,7 @@
                     </pic:cNvPicPr>
                   </pic:nvPicPr>
                   <pic:blipFill>
-                    <a:blip r:embed="rId9">
+                    <a:blip r:embed="rId11">
                       <a:extLst>
                         <a:ext uri="{28A0092B-C50C-407E-A947-70E740481C1C}">
                           <a14:useLocalDpi xmlns:a14="http://schemas.microsoft.com/office/drawing/2010/main" val="0"/>
@@ -425,6 +526,18 @@
     <w:p>
       <w:pPr>
         <w:pStyle w:val="a3"/>
+        <w:ind w:left="720" w:firstLineChars="0" w:firstLine="0"/>
+      </w:pPr>
+    </w:p>
+    <w:p>
+      <w:pPr>
+        <w:pStyle w:val="a3"/>
+        <w:ind w:left="720" w:firstLineChars="0" w:firstLine="0"/>
+      </w:pPr>
+    </w:p>
+    <w:p>
+      <w:pPr>
+        <w:pStyle w:val="a3"/>
         <w:numPr>
           <w:ilvl w:val="0"/>
           <w:numId w:val="2"/>
@@ -432,131 +545,347 @@
         <w:ind w:firstLineChars="0"/>
       </w:pPr>
       <w:r>
+        <w:t>These designs above simplify the implementation</w:t>
+      </w:r>
+      <w:r>
+        <w:t>. Abstract</w:t>
+      </w:r>
+      <w:r>
+        <w:t>s</w:t>
+      </w:r>
+      <w:r>
+        <w:t xml:space="preserve"> of object</w:t>
+      </w:r>
+      <w:r>
+        <w:t>s</w:t>
+      </w:r>
+      <w:r>
+        <w:t xml:space="preserve"> are below:</w:t>
+      </w:r>
+    </w:p>
+    <w:p>
+      <w:pPr>
+        <w:pStyle w:val="a3"/>
+        <w:ind w:left="720" w:firstLineChars="0" w:firstLine="0"/>
+      </w:pPr>
+    </w:p>
+    <w:p>
+      <w:pPr>
+        <w:pStyle w:val="a3"/>
+        <w:ind w:left="720" w:firstLineChars="0" w:firstLine="0"/>
+      </w:pPr>
+      <w:r>
+        <w:t>Workflow</w:t>
+      </w:r>
+      <w:r>
+        <w:t>:</w:t>
+      </w:r>
+      <w:r>
+        <w:t xml:space="preserve"> </w:t>
+      </w:r>
+    </w:p>
+    <w:p>
+      <w:pPr>
+        <w:pStyle w:val="a3"/>
+        <w:ind w:left="720" w:firstLineChars="0" w:firstLine="0"/>
+      </w:pPr>
+      <w:r>
+        <w:t>{</w:t>
+      </w:r>
+      <w:proofErr w:type="gramStart"/>
+      <w:r>
+        <w:t>states</w:t>
+      </w:r>
+      <w:proofErr w:type="gramEnd"/>
+      <w:r>
+        <w:t>:</w:t>
+      </w:r>
+      <w:r>
+        <w:t xml:space="preserve"> </w:t>
+      </w:r>
+      <w:r>
+        <w:t>[</w:t>
+      </w:r>
+      <w:r>
+        <w:t>&lt;</w:t>
+      </w:r>
+      <w:r>
+        <w:t>S</w:t>
+      </w:r>
+      <w:r>
+        <w:t>tate</w:t>
+      </w:r>
+      <w:r>
+        <w:t xml:space="preserve"> &gt;</w:t>
+      </w:r>
+      <w:r>
+        <w:t xml:space="preserve">, </w:t>
+      </w:r>
+      <w:r>
+        <w:t>&lt;</w:t>
+      </w:r>
+      <w:r>
+        <w:t>S</w:t>
+      </w:r>
+      <w:r>
+        <w:t>tate &gt;</w:t>
+      </w:r>
+      <w:r>
+        <w:t>, …</w:t>
+      </w:r>
+      <w:r>
+        <w:t>]</w:t>
+      </w:r>
+      <w:r>
+        <w:t>}</w:t>
+      </w:r>
+      <w:r>
+        <w:t xml:space="preserve"> </w:t>
+      </w:r>
+    </w:p>
+    <w:p>
+      <w:pPr>
+        <w:pStyle w:val="a3"/>
+        <w:ind w:left="720" w:firstLineChars="0" w:firstLine="0"/>
+      </w:pPr>
+    </w:p>
+    <w:p>
+      <w:pPr>
+        <w:pStyle w:val="a3"/>
+        <w:ind w:left="720" w:firstLineChars="0" w:firstLine="0"/>
+      </w:pPr>
+      <w:r>
+        <w:t xml:space="preserve">State: </w:t>
+      </w:r>
+    </w:p>
+    <w:p>
+      <w:pPr>
+        <w:pStyle w:val="a3"/>
+        <w:ind w:left="720" w:firstLineChars="0" w:firstLine="0"/>
+      </w:pPr>
+      <w:r>
+        <w:t>{</w:t>
+      </w:r>
+      <w:proofErr w:type="gramStart"/>
+      <w:r>
+        <w:t>transitions</w:t>
+      </w:r>
+      <w:proofErr w:type="gramEnd"/>
+      <w:r>
+        <w:t>: [</w:t>
+      </w:r>
+      <w:r>
+        <w:t>&lt;</w:t>
+      </w:r>
+      <w:r>
         <w:t>Transition</w:t>
       </w:r>
-    </w:p>
-    <w:p>
-      <w:pPr>
-        <w:pStyle w:val="a3"/>
-        <w:ind w:left="720" w:firstLineChars="0" w:firstLine="0"/>
-      </w:pPr>
-      <w:r>
-        <w:t xml:space="preserve">Transition contains several </w:t>
-      </w:r>
-      <w:r>
-        <w:t>BOOL</w:t>
-      </w:r>
-      <w:r>
-        <w:t xml:space="preserve"> condition to</w:t>
-      </w:r>
-      <w:r>
-        <w:t xml:space="preserve"> decide which </w:t>
-      </w:r>
-      <w:r>
-        <w:t>state to go</w:t>
-      </w:r>
-      <w:r>
-        <w:t xml:space="preserve"> to.</w:t>
-      </w:r>
-    </w:p>
-    <w:p>
-      <w:pPr>
-        <w:pStyle w:val="a3"/>
-        <w:ind w:left="720" w:firstLineChars="0" w:firstLine="0"/>
-      </w:pPr>
-      <w:r>
-        <w:rPr>
-          <w:noProof/>
-        </w:rPr>
-        <w:drawing>
-          <wp:inline distT="0" distB="0" distL="0" distR="0" wp14:anchorId="74AC62B2" wp14:editId="7DD57A90">
-            <wp:extent cx="3539671" cy="1892366"/>
-            <wp:effectExtent l="0" t="0" r="0" b="0"/>
-            <wp:docPr id="8" name="图片 8"/>
-            <wp:cNvGraphicFramePr>
-              <a:graphicFrameLocks xmlns:a="http://schemas.openxmlformats.org/drawingml/2006/main" noChangeAspect="1"/>
-            </wp:cNvGraphicFramePr>
-            <a:graphic xmlns:a="http://schemas.openxmlformats.org/drawingml/2006/main">
-              <a:graphicData uri="http://schemas.openxmlformats.org/drawingml/2006/picture">
-                <pic:pic xmlns:pic="http://schemas.openxmlformats.org/drawingml/2006/picture">
-                  <pic:nvPicPr>
-                    <pic:cNvPr id="0" name="Picture 8"/>
-                    <pic:cNvPicPr>
-                      <a:picLocks noChangeAspect="1" noChangeArrowheads="1"/>
-                    </pic:cNvPicPr>
-                  </pic:nvPicPr>
-                  <pic:blipFill>
-                    <a:blip r:embed="rId10">
-                      <a:extLst>
-                        <a:ext uri="{28A0092B-C50C-407E-A947-70E740481C1C}">
-                          <a14:useLocalDpi xmlns:a14="http://schemas.microsoft.com/office/drawing/2010/main" val="0"/>
-                        </a:ext>
-                      </a:extLst>
-                    </a:blip>
-                    <a:srcRect/>
-                    <a:stretch>
-                      <a:fillRect/>
-                    </a:stretch>
-                  </pic:blipFill>
-                  <pic:spPr bwMode="auto">
-                    <a:xfrm>
-                      <a:off x="0" y="0"/>
-                      <a:ext cx="3539924" cy="1892501"/>
-                    </a:xfrm>
-                    <a:prstGeom prst="rect">
-                      <a:avLst/>
-                    </a:prstGeom>
-                    <a:noFill/>
-                    <a:ln>
-                      <a:noFill/>
-                    </a:ln>
-                  </pic:spPr>
-                </pic:pic>
-              </a:graphicData>
-            </a:graphic>
-          </wp:inline>
-        </w:drawing>
-      </w:r>
-    </w:p>
-    <w:p>
-      <w:pPr>
-        <w:pStyle w:val="a3"/>
-        <w:numPr>
-          <w:ilvl w:val="0"/>
-          <w:numId w:val="2"/>
-        </w:numPr>
-        <w:ind w:firstLineChars="0"/>
-      </w:pPr>
+      <w:r>
+        <w:t xml:space="preserve"> &gt;</w:t>
+      </w:r>
+      <w:r>
+        <w:t xml:space="preserve">, </w:t>
+      </w:r>
+      <w:r>
+        <w:t>&lt;</w:t>
+      </w:r>
+      <w:r>
+        <w:t xml:space="preserve"> </w:t>
+      </w:r>
+      <w:r>
+        <w:t>Transition</w:t>
+      </w:r>
+      <w:r>
+        <w:t xml:space="preserve"> &gt;</w:t>
+      </w:r>
+      <w:r>
+        <w:t>, …</w:t>
+      </w:r>
+      <w:r>
+        <w:t>]</w:t>
+      </w:r>
+      <w:r>
+        <w:t>}</w:t>
+      </w:r>
+    </w:p>
+    <w:p>
+      <w:pPr>
+        <w:pStyle w:val="a3"/>
+        <w:ind w:left="720" w:firstLineChars="0" w:firstLine="0"/>
+      </w:pPr>
+    </w:p>
+    <w:p>
+      <w:pPr>
+        <w:pStyle w:val="a3"/>
+        <w:ind w:left="720" w:firstLineChars="0" w:firstLine="0"/>
+      </w:pPr>
+      <w:r>
+        <w:t xml:space="preserve">Transition: </w:t>
+      </w:r>
+    </w:p>
+    <w:p>
+      <w:pPr>
+        <w:pStyle w:val="a3"/>
+        <w:ind w:left="720" w:firstLineChars="0" w:firstLine="0"/>
+      </w:pPr>
+      <w:r>
+        <w:t>{</w:t>
+      </w:r>
       <w:proofErr w:type="gramStart"/>
       <w:r>
+        <w:t>event</w:t>
+      </w:r>
+      <w:proofErr w:type="gramEnd"/>
+      <w:r>
+        <w:t>:</w:t>
+      </w:r>
+      <w:r>
+        <w:t>&lt;Event&gt;</w:t>
+      </w:r>
+      <w:r>
+        <w:t>, activity:</w:t>
+      </w:r>
+      <w:r>
+        <w:t>&lt;Activity&gt;</w:t>
+      </w:r>
+      <w:r>
+        <w:t xml:space="preserve">, </w:t>
+      </w:r>
+      <w:proofErr w:type="spellStart"/>
+      <w:r>
         <w:t>state</w:t>
       </w:r>
+      <w:r>
+        <w:t>R</w:t>
+      </w:r>
+      <w:r>
+        <w:t>outer</w:t>
+      </w:r>
+      <w:proofErr w:type="spellEnd"/>
+      <w:r>
+        <w:t xml:space="preserve">: </w:t>
+      </w:r>
+      <w:r>
+        <w:t>&lt;</w:t>
+      </w:r>
+      <w:proofErr w:type="spellStart"/>
+      <w:r>
+        <w:t>State</w:t>
+      </w:r>
+      <w:r>
+        <w:t>Router</w:t>
+      </w:r>
+      <w:proofErr w:type="spellEnd"/>
+      <w:r>
+        <w:t>&gt;</w:t>
+      </w:r>
+      <w:r>
+        <w:t>}</w:t>
+      </w:r>
+    </w:p>
+    <w:p>
+      <w:pPr>
+        <w:pStyle w:val="a3"/>
+        <w:ind w:left="720" w:firstLineChars="0" w:firstLine="0"/>
+      </w:pPr>
+    </w:p>
+    <w:p>
+      <w:pPr>
+        <w:pStyle w:val="a3"/>
+        <w:ind w:left="720" w:firstLineChars="0" w:firstLine="0"/>
+      </w:pPr>
+      <w:proofErr w:type="spellStart"/>
+      <w:r>
+        <w:t>StateRouter</w:t>
+      </w:r>
+      <w:proofErr w:type="spellEnd"/>
+      <w:r>
+        <w:t>:</w:t>
+      </w:r>
+    </w:p>
+    <w:p>
+      <w:pPr>
+        <w:pStyle w:val="a3"/>
+        <w:ind w:left="720" w:firstLineChars="0" w:firstLine="0"/>
+      </w:pPr>
+      <w:r>
+        <w:t>{</w:t>
+      </w:r>
+      <w:proofErr w:type="spellStart"/>
+      <w:proofErr w:type="gramStart"/>
+      <w:r>
+        <w:t>routerRules</w:t>
+      </w:r>
+      <w:proofErr w:type="spellEnd"/>
       <w:proofErr w:type="gramEnd"/>
       <w:r>
-        <w:t xml:space="preserve"> data</w:t>
-      </w:r>
-    </w:p>
-    <w:p>
-      <w:pPr>
-        <w:pStyle w:val="a3"/>
-        <w:ind w:left="720" w:firstLineChars="0" w:firstLine="0"/>
-      </w:pPr>
+        <w:t>:[&lt;</w:t>
+      </w:r>
+      <w:proofErr w:type="spellStart"/>
+      <w:r>
+        <w:t>StateRouterRule</w:t>
+      </w:r>
+      <w:proofErr w:type="spellEnd"/>
+      <w:r>
+        <w:t>&gt;, &lt;</w:t>
+      </w:r>
+      <w:r>
+        <w:t xml:space="preserve"> </w:t>
+      </w:r>
+      <w:proofErr w:type="spellStart"/>
+      <w:r>
+        <w:t>StateRouterRule</w:t>
+      </w:r>
+      <w:proofErr w:type="spellEnd"/>
+      <w:r>
+        <w:t>&gt;, …]}</w:t>
+      </w:r>
+    </w:p>
+    <w:p>
+      <w:pPr>
+        <w:pStyle w:val="a3"/>
+        <w:ind w:left="720" w:firstLineChars="0" w:firstLine="0"/>
+      </w:pPr>
+    </w:p>
+    <w:p>
+      <w:pPr>
+        <w:pStyle w:val="a3"/>
+        <w:ind w:left="720" w:firstLineChars="0" w:firstLine="0"/>
+      </w:pPr>
+      <w:proofErr w:type="spellStart"/>
+      <w:r>
+        <w:t>StateRouterRule</w:t>
+      </w:r>
+      <w:proofErr w:type="spellEnd"/>
+      <w:r>
+        <w:t>:</w:t>
+      </w:r>
+    </w:p>
+    <w:p>
+      <w:pPr>
+        <w:pStyle w:val="a3"/>
+        <w:ind w:left="720" w:firstLineChars="0" w:firstLine="0"/>
+      </w:pPr>
+      <w:r>
+        <w:t>{</w:t>
+      </w:r>
+      <w:proofErr w:type="spellStart"/>
       <w:proofErr w:type="gramStart"/>
       <w:r>
-        <w:t>state</w:t>
-      </w:r>
+        <w:t>boolCondition</w:t>
+      </w:r>
+      <w:proofErr w:type="spellEnd"/>
       <w:proofErr w:type="gramEnd"/>
       <w:r>
-        <w:t xml:space="preserve"> data</w:t>
-      </w:r>
-      <w:r>
-        <w:t xml:space="preserve">: A data will be </w:t>
-      </w:r>
-      <w:r>
-        <w:t>read and write</w:t>
-      </w:r>
-      <w:r>
-        <w:t xml:space="preserve"> in everywhere(state, activity, transition)</w:t>
+        <w:t>:&lt;</w:t>
+      </w:r>
+      <w:proofErr w:type="spellStart"/>
+      <w:r>
+        <w:t>BoolCondition</w:t>
+      </w:r>
+      <w:proofErr w:type="spellEnd"/>
+      <w:r>
+        <w:t>&gt;, destination:&lt;String&gt;}</w:t>
       </w:r>
     </w:p>
     <w:p>
